--- a/Docs/Assignment 3 Part 3 - Executive Summary.docx
+++ b/Docs/Assignment 3 Part 3 - Executive Summary.docx
@@ -158,31 +158,16 @@
     <w:p>
       <w:pPr>
         <w:spacing w:after="0"/>
-        <w:ind w:left="5220"/>
-      </w:pPr>
-    </w:p>
-    <w:p>
-      <w:pPr>
-        <w:spacing w:after="0"/>
-        <w:ind w:left="5220"/>
-      </w:pPr>
-    </w:p>
-    <w:p>
-      <w:pPr>
-        <w:spacing w:after="0"/>
-        <w:ind w:left="5220"/>
-      </w:pPr>
-    </w:p>
-    <w:p>
-      <w:pPr>
-        <w:spacing w:after="0"/>
-        <w:ind w:left="5220"/>
-      </w:pPr>
-    </w:p>
-    <w:p>
-      <w:pPr>
-        <w:spacing w:after="0"/>
-        <w:ind w:left="5220"/>
+        <w:ind w:left="6750"/>
+      </w:pPr>
+      <w:r>
+        <w:t>*Note: Quality ranking from 1 to 10 where 10 is Very Excellent and 1 Very poor quality.</w:t>
+      </w:r>
+    </w:p>
+    <w:p>
+      <w:pPr>
+        <w:spacing w:after="0"/>
+        <w:ind w:left="6750"/>
       </w:pPr>
     </w:p>
     <w:p>
@@ -410,23 +395,7 @@
         <w:t>The building age</w:t>
       </w:r>
       <w:r>
-        <w:t xml:space="preserve"> seems to have </w:t>
-      </w:r>
-      <w:proofErr w:type="gramStart"/>
-      <w:r>
-        <w:t>negative</w:t>
-      </w:r>
-      <w:proofErr w:type="gramEnd"/>
-      <w:r>
-        <w:t xml:space="preserve"> impact on the selling price. When it gets older the price </w:t>
-      </w:r>
-      <w:proofErr w:type="gramStart"/>
-      <w:r>
-        <w:t>become</w:t>
-      </w:r>
-      <w:proofErr w:type="gramEnd"/>
-      <w:r>
-        <w:t xml:space="preserve"> cheaper.</w:t>
+        <w:t xml:space="preserve"> seems to have negative impact on the selling price. When it gets older the price become cheaper.</w:t>
       </w:r>
     </w:p>
     <w:p>
@@ -435,15 +404,7 @@
         <w:ind w:left="6840"/>
       </w:pPr>
       <w:r>
-        <w:t xml:space="preserve">These houses with extremely high </w:t>
-      </w:r>
-      <w:proofErr w:type="gramStart"/>
-      <w:r>
-        <w:t>price</w:t>
-      </w:r>
-      <w:proofErr w:type="gramEnd"/>
-      <w:r>
-        <w:t xml:space="preserve"> on the market are built within 30 years ago.</w:t>
+        <w:t>These houses with extremely high price on the market are built within 30 years ago.</w:t>
       </w:r>
     </w:p>
     <w:p>
@@ -820,15 +781,7 @@
         <w:t>other</w:t>
       </w:r>
       <w:r>
-        <w:t xml:space="preserve"> styles </w:t>
-      </w:r>
-      <w:proofErr w:type="gramStart"/>
-      <w:r>
-        <w:t>has</w:t>
-      </w:r>
-      <w:proofErr w:type="gramEnd"/>
-      <w:r>
-        <w:t xml:space="preserve"> a mixed of Tar &amp; Gravel and other materials.</w:t>
+        <w:t xml:space="preserve"> styles has a mixed of Tar &amp; Gravel and other materials.</w:t>
       </w:r>
     </w:p>
     <w:p>
@@ -972,15 +925,7 @@
         <w:ind w:left="6570"/>
       </w:pPr>
       <w:r>
-        <w:t xml:space="preserve">Most of the </w:t>
-      </w:r>
-      <w:proofErr w:type="gramStart"/>
-      <w:r>
-        <w:t>house</w:t>
-      </w:r>
-      <w:proofErr w:type="gramEnd"/>
-      <w:r>
-        <w:t xml:space="preserve"> exterior in Average condition, even some was built with Excellen</w:t>
+        <w:t>Most of the house exterior in Average condition, even some was built with Excellen</w:t>
       </w:r>
       <w:r>
         <w:t>t</w:t>
